--- a/templates/word/bahp_jasa_lainnya.docx
+++ b/templates/word/bahp_jasa_lainnya.docx
@@ -4,6 +4,7 @@
   <w:body>
     <w:p>
       <w:pPr>
+        <w:spacing w:line="240" w:lineRule="auto"/>
         <w:jc w:val="center"/>
       </w:pPr>
       <w:r>
@@ -15,6 +16,7 @@
     </w:p>
     <w:p>
       <w:pPr>
+        <w:spacing w:line="240" w:lineRule="auto"/>
         <w:jc w:val="center"/>
       </w:pPr>
       <w:r>
@@ -26,6 +28,7 @@
     </w:p>
     <w:p>
       <w:pPr>
+        <w:spacing w:line="240" w:lineRule="auto"/>
         <w:jc w:val="center"/>
       </w:pPr>
       <w:r>
@@ -38,6 +41,7 @@
     </w:p>
     <w:p>
       <w:pPr>
+        <w:spacing w:line="240" w:lineRule="auto"/>
         <w:jc w:val="center"/>
       </w:pPr>
       <w:r>
@@ -46,15 +50,21 @@
     </w:p>
     <w:p>
       <w:pPr>
+        <w:spacing w:line="240" w:lineRule="auto"/>
         <w:jc w:val="center"/>
       </w:pPr>
       <w:r>
         <w:t>═══════════════════════════════════════════════════════════════════════════</w:t>
       </w:r>
     </w:p>
-    <w:p/>
     <w:p>
       <w:pPr>
+        <w:spacing w:line="240" w:lineRule="auto"/>
+      </w:pPr>
+    </w:p>
+    <w:p>
+      <w:pPr>
+        <w:spacing w:line="240" w:lineRule="auto"/>
         <w:jc w:val="center"/>
       </w:pPr>
       <w:r>
@@ -66,6 +76,7 @@
     </w:p>
     <w:p>
       <w:pPr>
+        <w:spacing w:line="240" w:lineRule="auto"/>
         <w:jc w:val="center"/>
       </w:pPr>
       <w:r>
@@ -74,24 +85,36 @@
     </w:p>
     <w:p>
       <w:pPr>
+        <w:spacing w:line="240" w:lineRule="auto"/>
         <w:jc w:val="center"/>
       </w:pPr>
       <w:r>
         <w:t>Nomor: {{nomor_bahp}}</w:t>
       </w:r>
     </w:p>
-    <w:p/>
     <w:p>
       <w:pPr>
-        <w:spacing w:line="360" w:lineRule="auto"/>
+        <w:spacing w:line="240" w:lineRule="auto"/>
+      </w:pPr>
+    </w:p>
+    <w:p>
+      <w:pPr>
+        <w:spacing w:line="240" w:lineRule="auto"/>
         <w:ind w:firstLine="709"/>
       </w:pPr>
       <w:r>
         <w:t>Pada hari ini {{hari_bahp}} tanggal {{tanggal_bahp_fmt}}, kami yang bertanda tangan di bawah ini selaku Pejabat/Panitia Penerima Hasil Pekerjaan berdasarkan SK KPA Nomor {{nomor_sk_pphp}}, telah melakukan pemeriksaan terhadap hasil pekerjaan:</w:t>
       </w:r>
     </w:p>
-    <w:p/>
     <w:p>
+      <w:pPr>
+        <w:spacing w:line="240" w:lineRule="auto"/>
+      </w:pPr>
+    </w:p>
+    <w:p>
+      <w:pPr>
+        <w:spacing w:line="240" w:lineRule="auto"/>
+      </w:pPr>
       <w:r>
         <w:rPr>
           <w:b/>
@@ -116,6 +139,9 @@
             <w:tcW w:type="dxa" w:w="3230"/>
           </w:tcPr>
           <w:p>
+            <w:pPr>
+              <w:spacing w:line="240" w:lineRule="auto"/>
+            </w:pPr>
             <w:r>
               <w:t>1.</w:t>
             </w:r>
@@ -126,6 +152,9 @@
             <w:tcW w:type="dxa" w:w="3230"/>
           </w:tcPr>
           <w:p>
+            <w:pPr>
+              <w:spacing w:line="240" w:lineRule="auto"/>
+            </w:pPr>
             <w:r>
               <w:t>Nama Paket</w:t>
             </w:r>
@@ -136,6 +165,9 @@
             <w:tcW w:type="dxa" w:w="3230"/>
           </w:tcPr>
           <w:p>
+            <w:pPr>
+              <w:spacing w:line="240" w:lineRule="auto"/>
+            </w:pPr>
             <w:r>
               <w:t>{{nama_paket}}</w:t>
             </w:r>
@@ -148,6 +180,9 @@
             <w:tcW w:type="dxa" w:w="3230"/>
           </w:tcPr>
           <w:p>
+            <w:pPr>
+              <w:spacing w:line="240" w:lineRule="auto"/>
+            </w:pPr>
             <w:r>
               <w:t>2.</w:t>
             </w:r>
@@ -158,6 +193,9 @@
             <w:tcW w:type="dxa" w:w="3230"/>
           </w:tcPr>
           <w:p>
+            <w:pPr>
+              <w:spacing w:line="240" w:lineRule="auto"/>
+            </w:pPr>
             <w:r>
               <w:t>Nomor Kontrak/SPK</w:t>
             </w:r>
@@ -168,6 +206,9 @@
             <w:tcW w:type="dxa" w:w="3230"/>
           </w:tcPr>
           <w:p>
+            <w:pPr>
+              <w:spacing w:line="240" w:lineRule="auto"/>
+            </w:pPr>
             <w:r>
               <w:t>{{nomor_spk}}</w:t>
             </w:r>
@@ -180,6 +221,9 @@
             <w:tcW w:type="dxa" w:w="3230"/>
           </w:tcPr>
           <w:p>
+            <w:pPr>
+              <w:spacing w:line="240" w:lineRule="auto"/>
+            </w:pPr>
             <w:r>
               <w:t>3.</w:t>
             </w:r>
@@ -190,6 +234,9 @@
             <w:tcW w:type="dxa" w:w="3230"/>
           </w:tcPr>
           <w:p>
+            <w:pPr>
+              <w:spacing w:line="240" w:lineRule="auto"/>
+            </w:pPr>
             <w:r>
               <w:t>Tanggal Kontrak</w:t>
             </w:r>
@@ -200,6 +247,9 @@
             <w:tcW w:type="dxa" w:w="3230"/>
           </w:tcPr>
           <w:p>
+            <w:pPr>
+              <w:spacing w:line="240" w:lineRule="auto"/>
+            </w:pPr>
             <w:r>
               <w:t>{{tanggal_spk_fmt}}</w:t>
             </w:r>
@@ -212,6 +262,9 @@
             <w:tcW w:type="dxa" w:w="3230"/>
           </w:tcPr>
           <w:p>
+            <w:pPr>
+              <w:spacing w:line="240" w:lineRule="auto"/>
+            </w:pPr>
             <w:r>
               <w:t>4.</w:t>
             </w:r>
@@ -222,6 +275,9 @@
             <w:tcW w:type="dxa" w:w="3230"/>
           </w:tcPr>
           <w:p>
+            <w:pPr>
+              <w:spacing w:line="240" w:lineRule="auto"/>
+            </w:pPr>
             <w:r>
               <w:t>Nilai Kontrak</w:t>
             </w:r>
@@ -232,6 +288,9 @@
             <w:tcW w:type="dxa" w:w="3230"/>
           </w:tcPr>
           <w:p>
+            <w:pPr>
+              <w:spacing w:line="240" w:lineRule="auto"/>
+            </w:pPr>
             <w:r>
               <w:t>{{nilai_kontrak_fmt}}</w:t>
             </w:r>
@@ -244,6 +303,9 @@
             <w:tcW w:type="dxa" w:w="3230"/>
           </w:tcPr>
           <w:p>
+            <w:pPr>
+              <w:spacing w:line="240" w:lineRule="auto"/>
+            </w:pPr>
             <w:r>
               <w:t>5.</w:t>
             </w:r>
@@ -254,6 +316,9 @@
             <w:tcW w:type="dxa" w:w="3230"/>
           </w:tcPr>
           <w:p>
+            <w:pPr>
+              <w:spacing w:line="240" w:lineRule="auto"/>
+            </w:pPr>
             <w:r>
               <w:t>Penyedia Jasa</w:t>
             </w:r>
@@ -264,6 +329,9 @@
             <w:tcW w:type="dxa" w:w="3230"/>
           </w:tcPr>
           <w:p>
+            <w:pPr>
+              <w:spacing w:line="240" w:lineRule="auto"/>
+            </w:pPr>
             <w:r>
               <w:t>{{penyedia_nama}}</w:t>
             </w:r>
@@ -276,6 +344,9 @@
             <w:tcW w:type="dxa" w:w="3230"/>
           </w:tcPr>
           <w:p>
+            <w:pPr>
+              <w:spacing w:line="240" w:lineRule="auto"/>
+            </w:pPr>
             <w:r>
               <w:t>6.</w:t>
             </w:r>
@@ -286,6 +357,9 @@
             <w:tcW w:type="dxa" w:w="3230"/>
           </w:tcPr>
           <w:p>
+            <w:pPr>
+              <w:spacing w:line="240" w:lineRule="auto"/>
+            </w:pPr>
             <w:r>
               <w:t>Waktu Pelaksanaan</w:t>
             </w:r>
@@ -296,6 +370,9 @@
             <w:tcW w:type="dxa" w:w="3230"/>
           </w:tcPr>
           <w:p>
+            <w:pPr>
+              <w:spacing w:line="240" w:lineRule="auto"/>
+            </w:pPr>
             <w:r>
               <w:t>{{jangka_waktu}} hari kalender</w:t>
             </w:r>
@@ -308,6 +385,9 @@
             <w:tcW w:type="dxa" w:w="3230"/>
           </w:tcPr>
           <w:p>
+            <w:pPr>
+              <w:spacing w:line="240" w:lineRule="auto"/>
+            </w:pPr>
             <w:r>
               <w:t>7.</w:t>
             </w:r>
@@ -318,6 +398,9 @@
             <w:tcW w:type="dxa" w:w="3230"/>
           </w:tcPr>
           <w:p>
+            <w:pPr>
+              <w:spacing w:line="240" w:lineRule="auto"/>
+            </w:pPr>
             <w:r>
               <w:t>Tanggal Selesai</w:t>
             </w:r>
@@ -328,6 +411,9 @@
             <w:tcW w:type="dxa" w:w="3230"/>
           </w:tcPr>
           <w:p>
+            <w:pPr>
+              <w:spacing w:line="240" w:lineRule="auto"/>
+            </w:pPr>
             <w:r>
               <w:t>{{tanggal_selesai_fmt}}</w:t>
             </w:r>
@@ -335,8 +421,15 @@
         </w:tc>
       </w:tr>
     </w:tbl>
-    <w:p/>
     <w:p>
+      <w:pPr>
+        <w:spacing w:line="240" w:lineRule="auto"/>
+      </w:pPr>
+    </w:p>
+    <w:p>
+      <w:pPr>
+        <w:spacing w:line="240" w:lineRule="auto"/>
+      </w:pPr>
       <w:r>
         <w:rPr>
           <w:b/>
@@ -364,6 +457,7 @@
           </w:tcPr>
           <w:p>
             <w:pPr>
+              <w:spacing w:line="240" w:lineRule="auto"/>
               <w:jc w:val="center"/>
             </w:pPr>
             <w:r>
@@ -380,6 +474,7 @@
           </w:tcPr>
           <w:p>
             <w:pPr>
+              <w:spacing w:line="240" w:lineRule="auto"/>
               <w:jc w:val="center"/>
             </w:pPr>
             <w:r>
@@ -396,6 +491,7 @@
           </w:tcPr>
           <w:p>
             <w:pPr>
+              <w:spacing w:line="240" w:lineRule="auto"/>
               <w:jc w:val="center"/>
             </w:pPr>
             <w:r>
@@ -412,6 +508,7 @@
           </w:tcPr>
           <w:p>
             <w:pPr>
+              <w:spacing w:line="240" w:lineRule="auto"/>
               <w:jc w:val="center"/>
             </w:pPr>
             <w:r>
@@ -428,6 +525,7 @@
           </w:tcPr>
           <w:p>
             <w:pPr>
+              <w:spacing w:line="240" w:lineRule="auto"/>
               <w:jc w:val="center"/>
             </w:pPr>
             <w:r>
@@ -445,6 +543,9 @@
             <w:tcW w:type="dxa" w:w="1938"/>
           </w:tcPr>
           <w:p>
+            <w:pPr>
+              <w:spacing w:line="240" w:lineRule="auto"/>
+            </w:pPr>
             <w:r>
               <w:t>1</w:t>
             </w:r>
@@ -455,6 +556,9 @@
             <w:tcW w:type="dxa" w:w="1938"/>
           </w:tcPr>
           <w:p>
+            <w:pPr>
+              <w:spacing w:line="240" w:lineRule="auto"/>
+            </w:pPr>
             <w:r>
               <w:t>{{output_1}}</w:t>
             </w:r>
@@ -465,6 +569,9 @@
             <w:tcW w:type="dxa" w:w="1938"/>
           </w:tcPr>
           <w:p>
+            <w:pPr>
+              <w:spacing w:line="240" w:lineRule="auto"/>
+            </w:pPr>
             <w:r>
               <w:t>{{kriteria_1}}</w:t>
             </w:r>
@@ -475,6 +582,9 @@
             <w:tcW w:type="dxa" w:w="1938"/>
           </w:tcPr>
           <w:p>
+            <w:pPr>
+              <w:spacing w:line="240" w:lineRule="auto"/>
+            </w:pPr>
             <w:r>
               <w:t>{{status_1}}</w:t>
             </w:r>
@@ -485,6 +595,9 @@
             <w:tcW w:type="dxa" w:w="1938"/>
           </w:tcPr>
           <w:p>
+            <w:pPr>
+              <w:spacing w:line="240" w:lineRule="auto"/>
+            </w:pPr>
             <w:r>
               <w:t>{{ket_1}}</w:t>
             </w:r>
@@ -497,6 +610,9 @@
             <w:tcW w:type="dxa" w:w="1938"/>
           </w:tcPr>
           <w:p>
+            <w:pPr>
+              <w:spacing w:line="240" w:lineRule="auto"/>
+            </w:pPr>
             <w:r>
               <w:t>2</w:t>
             </w:r>
@@ -507,6 +623,9 @@
             <w:tcW w:type="dxa" w:w="1938"/>
           </w:tcPr>
           <w:p>
+            <w:pPr>
+              <w:spacing w:line="240" w:lineRule="auto"/>
+            </w:pPr>
             <w:r>
               <w:t>{{output_2}}</w:t>
             </w:r>
@@ -517,6 +636,9 @@
             <w:tcW w:type="dxa" w:w="1938"/>
           </w:tcPr>
           <w:p>
+            <w:pPr>
+              <w:spacing w:line="240" w:lineRule="auto"/>
+            </w:pPr>
             <w:r>
               <w:t>{{kriteria_2}}</w:t>
             </w:r>
@@ -527,6 +649,9 @@
             <w:tcW w:type="dxa" w:w="1938"/>
           </w:tcPr>
           <w:p>
+            <w:pPr>
+              <w:spacing w:line="240" w:lineRule="auto"/>
+            </w:pPr>
             <w:r>
               <w:t>{{status_2}}</w:t>
             </w:r>
@@ -537,6 +662,9 @@
             <w:tcW w:type="dxa" w:w="1938"/>
           </w:tcPr>
           <w:p>
+            <w:pPr>
+              <w:spacing w:line="240" w:lineRule="auto"/>
+            </w:pPr>
             <w:r>
               <w:t>{{ket_2}}</w:t>
             </w:r>
@@ -549,6 +677,9 @@
             <w:tcW w:type="dxa" w:w="1938"/>
           </w:tcPr>
           <w:p>
+            <w:pPr>
+              <w:spacing w:line="240" w:lineRule="auto"/>
+            </w:pPr>
             <w:r>
               <w:t>3</w:t>
             </w:r>
@@ -559,6 +690,9 @@
             <w:tcW w:type="dxa" w:w="1938"/>
           </w:tcPr>
           <w:p>
+            <w:pPr>
+              <w:spacing w:line="240" w:lineRule="auto"/>
+            </w:pPr>
             <w:r>
               <w:t>{{output_3}}</w:t>
             </w:r>
@@ -569,6 +703,9 @@
             <w:tcW w:type="dxa" w:w="1938"/>
           </w:tcPr>
           <w:p>
+            <w:pPr>
+              <w:spacing w:line="240" w:lineRule="auto"/>
+            </w:pPr>
             <w:r>
               <w:t>{{kriteria_3}}</w:t>
             </w:r>
@@ -579,6 +716,9 @@
             <w:tcW w:type="dxa" w:w="1938"/>
           </w:tcPr>
           <w:p>
+            <w:pPr>
+              <w:spacing w:line="240" w:lineRule="auto"/>
+            </w:pPr>
             <w:r>
               <w:t>{{status_3}}</w:t>
             </w:r>
@@ -589,6 +729,9 @@
             <w:tcW w:type="dxa" w:w="1938"/>
           </w:tcPr>
           <w:p>
+            <w:pPr>
+              <w:spacing w:line="240" w:lineRule="auto"/>
+            </w:pPr>
             <w:r>
               <w:t>{{ket_3}}</w:t>
             </w:r>
@@ -601,6 +744,9 @@
             <w:tcW w:type="dxa" w:w="1938"/>
           </w:tcPr>
           <w:p>
+            <w:pPr>
+              <w:spacing w:line="240" w:lineRule="auto"/>
+            </w:pPr>
             <w:r>
               <w:t>4</w:t>
             </w:r>
@@ -611,6 +757,9 @@
             <w:tcW w:type="dxa" w:w="1938"/>
           </w:tcPr>
           <w:p>
+            <w:pPr>
+              <w:spacing w:line="240" w:lineRule="auto"/>
+            </w:pPr>
             <w:r>
               <w:t>{{output_4}}</w:t>
             </w:r>
@@ -621,6 +770,9 @@
             <w:tcW w:type="dxa" w:w="1938"/>
           </w:tcPr>
           <w:p>
+            <w:pPr>
+              <w:spacing w:line="240" w:lineRule="auto"/>
+            </w:pPr>
             <w:r>
               <w:t>{{kriteria_4}}</w:t>
             </w:r>
@@ -631,6 +783,9 @@
             <w:tcW w:type="dxa" w:w="1938"/>
           </w:tcPr>
           <w:p>
+            <w:pPr>
+              <w:spacing w:line="240" w:lineRule="auto"/>
+            </w:pPr>
             <w:r>
               <w:t>{{status_4}}</w:t>
             </w:r>
@@ -641,6 +796,9 @@
             <w:tcW w:type="dxa" w:w="1938"/>
           </w:tcPr>
           <w:p>
+            <w:pPr>
+              <w:spacing w:line="240" w:lineRule="auto"/>
+            </w:pPr>
             <w:r>
               <w:t>{{ket_4}}</w:t>
             </w:r>
@@ -653,6 +811,9 @@
             <w:tcW w:type="dxa" w:w="1938"/>
           </w:tcPr>
           <w:p>
+            <w:pPr>
+              <w:spacing w:line="240" w:lineRule="auto"/>
+            </w:pPr>
             <w:r>
               <w:t>5</w:t>
             </w:r>
@@ -663,6 +824,9 @@
             <w:tcW w:type="dxa" w:w="1938"/>
           </w:tcPr>
           <w:p>
+            <w:pPr>
+              <w:spacing w:line="240" w:lineRule="auto"/>
+            </w:pPr>
             <w:r>
               <w:t>{{output_5}}</w:t>
             </w:r>
@@ -673,6 +837,9 @@
             <w:tcW w:type="dxa" w:w="1938"/>
           </w:tcPr>
           <w:p>
+            <w:pPr>
+              <w:spacing w:line="240" w:lineRule="auto"/>
+            </w:pPr>
             <w:r>
               <w:t>{{kriteria_5}}</w:t>
             </w:r>
@@ -683,6 +850,9 @@
             <w:tcW w:type="dxa" w:w="1938"/>
           </w:tcPr>
           <w:p>
+            <w:pPr>
+              <w:spacing w:line="240" w:lineRule="auto"/>
+            </w:pPr>
             <w:r>
               <w:t>{{status_5}}</w:t>
             </w:r>
@@ -693,6 +863,9 @@
             <w:tcW w:type="dxa" w:w="1938"/>
           </w:tcPr>
           <w:p>
+            <w:pPr>
+              <w:spacing w:line="240" w:lineRule="auto"/>
+            </w:pPr>
             <w:r>
               <w:t>{{ket_5}}</w:t>
             </w:r>
@@ -700,8 +873,15 @@
         </w:tc>
       </w:tr>
     </w:tbl>
-    <w:p/>
     <w:p>
+      <w:pPr>
+        <w:spacing w:line="240" w:lineRule="auto"/>
+      </w:pPr>
+    </w:p>
+    <w:p>
+      <w:pPr>
+        <w:spacing w:line="240" w:lineRule="auto"/>
+      </w:pPr>
       <w:r>
         <w:rPr>
           <w:b/>
@@ -728,6 +908,7 @@
           </w:tcPr>
           <w:p>
             <w:pPr>
+              <w:spacing w:line="240" w:lineRule="auto"/>
               <w:jc w:val="center"/>
             </w:pPr>
             <w:r>
@@ -744,6 +925,7 @@
           </w:tcPr>
           <w:p>
             <w:pPr>
+              <w:spacing w:line="240" w:lineRule="auto"/>
               <w:jc w:val="center"/>
             </w:pPr>
             <w:r>
@@ -760,6 +942,7 @@
           </w:tcPr>
           <w:p>
             <w:pPr>
+              <w:spacing w:line="240" w:lineRule="auto"/>
               <w:jc w:val="center"/>
             </w:pPr>
             <w:r>
@@ -776,6 +959,7 @@
           </w:tcPr>
           <w:p>
             <w:pPr>
+              <w:spacing w:line="240" w:lineRule="auto"/>
               <w:jc w:val="center"/>
             </w:pPr>
             <w:r>
@@ -794,6 +978,7 @@
           </w:tcPr>
           <w:p>
             <w:pPr>
+              <w:spacing w:line="240" w:lineRule="auto"/>
               <w:jc w:val="center"/>
             </w:pPr>
             <w:r>
@@ -806,6 +991,9 @@
             <w:tcW w:type="dxa" w:w="2422"/>
           </w:tcPr>
           <w:p>
+            <w:pPr>
+              <w:spacing w:line="240" w:lineRule="auto"/>
+            </w:pPr>
             <w:r>
               <w:t>Ruang lingkup pekerjaan sesuai KAK</w:t>
             </w:r>
@@ -817,6 +1005,7 @@
           </w:tcPr>
           <w:p>
             <w:pPr>
+              <w:spacing w:line="240" w:lineRule="auto"/>
               <w:jc w:val="center"/>
             </w:pPr>
             <w:r>
@@ -830,6 +1019,7 @@
           </w:tcPr>
           <w:p>
             <w:pPr>
+              <w:spacing w:line="240" w:lineRule="auto"/>
               <w:jc w:val="center"/>
             </w:pPr>
             <w:r>
@@ -845,6 +1035,7 @@
           </w:tcPr>
           <w:p>
             <w:pPr>
+              <w:spacing w:line="240" w:lineRule="auto"/>
               <w:jc w:val="center"/>
             </w:pPr>
             <w:r>
@@ -857,6 +1048,9 @@
             <w:tcW w:type="dxa" w:w="2422"/>
           </w:tcPr>
           <w:p>
+            <w:pPr>
+              <w:spacing w:line="240" w:lineRule="auto"/>
+            </w:pPr>
             <w:r>
               <w:t>Metodologi pelaksanaan sesuai proposal</w:t>
             </w:r>
@@ -868,6 +1062,7 @@
           </w:tcPr>
           <w:p>
             <w:pPr>
+              <w:spacing w:line="240" w:lineRule="auto"/>
               <w:jc w:val="center"/>
             </w:pPr>
             <w:r>
@@ -881,6 +1076,7 @@
           </w:tcPr>
           <w:p>
             <w:pPr>
+              <w:spacing w:line="240" w:lineRule="auto"/>
               <w:jc w:val="center"/>
             </w:pPr>
             <w:r>
@@ -896,6 +1092,7 @@
           </w:tcPr>
           <w:p>
             <w:pPr>
+              <w:spacing w:line="240" w:lineRule="auto"/>
               <w:jc w:val="center"/>
             </w:pPr>
             <w:r>
@@ -908,6 +1105,9 @@
             <w:tcW w:type="dxa" w:w="2422"/>
           </w:tcPr>
           <w:p>
+            <w:pPr>
+              <w:spacing w:line="240" w:lineRule="auto"/>
+            </w:pPr>
             <w:r>
               <w:t>Kualitas output sesuai standar yang ditetapkan</w:t>
             </w:r>
@@ -919,6 +1119,7 @@
           </w:tcPr>
           <w:p>
             <w:pPr>
+              <w:spacing w:line="240" w:lineRule="auto"/>
               <w:jc w:val="center"/>
             </w:pPr>
             <w:r>
@@ -932,6 +1133,7 @@
           </w:tcPr>
           <w:p>
             <w:pPr>
+              <w:spacing w:line="240" w:lineRule="auto"/>
               <w:jc w:val="center"/>
             </w:pPr>
             <w:r>
@@ -947,6 +1149,7 @@
           </w:tcPr>
           <w:p>
             <w:pPr>
+              <w:spacing w:line="240" w:lineRule="auto"/>
               <w:jc w:val="center"/>
             </w:pPr>
             <w:r>
@@ -959,6 +1162,9 @@
             <w:tcW w:type="dxa" w:w="2422"/>
           </w:tcPr>
           <w:p>
+            <w:pPr>
+              <w:spacing w:line="240" w:lineRule="auto"/>
+            </w:pPr>
             <w:r>
               <w:t>Timeline/jadwal pelaksanaan terpenuhi</w:t>
             </w:r>
@@ -970,6 +1176,7 @@
           </w:tcPr>
           <w:p>
             <w:pPr>
+              <w:spacing w:line="240" w:lineRule="auto"/>
               <w:jc w:val="center"/>
             </w:pPr>
             <w:r>
@@ -983,6 +1190,7 @@
           </w:tcPr>
           <w:p>
             <w:pPr>
+              <w:spacing w:line="240" w:lineRule="auto"/>
               <w:jc w:val="center"/>
             </w:pPr>
             <w:r>
@@ -998,6 +1206,7 @@
           </w:tcPr>
           <w:p>
             <w:pPr>
+              <w:spacing w:line="240" w:lineRule="auto"/>
               <w:jc w:val="center"/>
             </w:pPr>
             <w:r>
@@ -1010,6 +1219,9 @@
             <w:tcW w:type="dxa" w:w="2422"/>
           </w:tcPr>
           <w:p>
+            <w:pPr>
+              <w:spacing w:line="240" w:lineRule="auto"/>
+            </w:pPr>
             <w:r>
               <w:t>Personil yang ditugaskan sesuai kontrak</w:t>
             </w:r>
@@ -1021,6 +1233,7 @@
           </w:tcPr>
           <w:p>
             <w:pPr>
+              <w:spacing w:line="240" w:lineRule="auto"/>
               <w:jc w:val="center"/>
             </w:pPr>
             <w:r>
@@ -1034,6 +1247,7 @@
           </w:tcPr>
           <w:p>
             <w:pPr>
+              <w:spacing w:line="240" w:lineRule="auto"/>
               <w:jc w:val="center"/>
             </w:pPr>
             <w:r>
@@ -1049,6 +1263,7 @@
           </w:tcPr>
           <w:p>
             <w:pPr>
+              <w:spacing w:line="240" w:lineRule="auto"/>
               <w:jc w:val="center"/>
             </w:pPr>
             <w:r>
@@ -1061,6 +1276,9 @@
             <w:tcW w:type="dxa" w:w="2422"/>
           </w:tcPr>
           <w:p>
+            <w:pPr>
+              <w:spacing w:line="240" w:lineRule="auto"/>
+            </w:pPr>
             <w:r>
               <w:t>Laporan pelaksanaan lengkap</w:t>
             </w:r>
@@ -1072,6 +1290,7 @@
           </w:tcPr>
           <w:p>
             <w:pPr>
+              <w:spacing w:line="240" w:lineRule="auto"/>
               <w:jc w:val="center"/>
             </w:pPr>
             <w:r>
@@ -1085,6 +1304,7 @@
           </w:tcPr>
           <w:p>
             <w:pPr>
+              <w:spacing w:line="240" w:lineRule="auto"/>
               <w:jc w:val="center"/>
             </w:pPr>
             <w:r>
@@ -1094,8 +1314,15 @@
         </w:tc>
       </w:tr>
     </w:tbl>
-    <w:p/>
     <w:p>
+      <w:pPr>
+        <w:spacing w:line="240" w:lineRule="auto"/>
+      </w:pPr>
+    </w:p>
+    <w:p>
+      <w:pPr>
+        <w:spacing w:line="240" w:lineRule="auto"/>
+      </w:pPr>
       <w:r>
         <w:rPr>
           <w:b/>
@@ -1105,6 +1332,7 @@
     </w:p>
     <w:p>
       <w:pPr>
+        <w:spacing w:line="240" w:lineRule="auto"/>
         <w:ind w:left="283"/>
       </w:pPr>
       <w:r>
@@ -1113,6 +1341,7 @@
     </w:p>
     <w:p>
       <w:pPr>
+        <w:spacing w:line="240" w:lineRule="auto"/>
         <w:ind w:left="283"/>
       </w:pPr>
       <w:r>
@@ -1121,6 +1350,7 @@
     </w:p>
     <w:p>
       <w:pPr>
+        <w:spacing w:line="240" w:lineRule="auto"/>
         <w:ind w:left="283"/>
       </w:pPr>
       <w:r>
@@ -1129,6 +1359,7 @@
     </w:p>
     <w:p>
       <w:pPr>
+        <w:spacing w:line="240" w:lineRule="auto"/>
         <w:ind w:left="283"/>
       </w:pPr>
       <w:r>
@@ -1137,14 +1368,22 @@
     </w:p>
     <w:p>
       <w:pPr>
+        <w:spacing w:line="240" w:lineRule="auto"/>
         <w:ind w:left="283"/>
       </w:pPr>
       <w:r>
         <w:t>5. ☐ Softcopy seluruh dokumen hasil pekerjaan</w:t>
       </w:r>
     </w:p>
-    <w:p/>
     <w:p>
+      <w:pPr>
+        <w:spacing w:line="240" w:lineRule="auto"/>
+      </w:pPr>
+    </w:p>
+    <w:p>
+      <w:pPr>
+        <w:spacing w:line="240" w:lineRule="auto"/>
+      </w:pPr>
       <w:r>
         <w:rPr>
           <w:b/>
@@ -1153,6 +1392,9 @@
       </w:r>
     </w:p>
     <w:p>
+      <w:pPr>
+        <w:spacing w:line="240" w:lineRule="auto"/>
+      </w:pPr>
       <w:r>
         <w:t>Berdasarkan hasil pemeriksaan, kami menyatakan bahwa pekerjaan jasa yang dilaksanakan oleh {{penyedia_nama}}:</w:t>
       </w:r>
@@ -1172,6 +1414,9 @@
             <w:tcW w:type="dxa" w:w="4844"/>
           </w:tcPr>
           <w:p>
+            <w:pPr>
+              <w:spacing w:line="240" w:lineRule="auto"/>
+            </w:pPr>
             <w:r>
               <w:t>☐</w:t>
             </w:r>
@@ -1182,6 +1427,9 @@
             <w:tcW w:type="dxa" w:w="4844"/>
           </w:tcPr>
           <w:p>
+            <w:pPr>
+              <w:spacing w:line="240" w:lineRule="auto"/>
+            </w:pPr>
             <w:r>
               <w:t>DITERIMA SELURUHNYA - semua output sesuai KAK dan memenuhi kriteria</w:t>
             </w:r>
@@ -1194,6 +1442,9 @@
             <w:tcW w:type="dxa" w:w="4844"/>
           </w:tcPr>
           <w:p>
+            <w:pPr>
+              <w:spacing w:line="240" w:lineRule="auto"/>
+            </w:pPr>
             <w:r>
               <w:t>☐</w:t>
             </w:r>
@@ -1204,6 +1455,9 @@
             <w:tcW w:type="dxa" w:w="4844"/>
           </w:tcPr>
           <w:p>
+            <w:pPr>
+              <w:spacing w:line="240" w:lineRule="auto"/>
+            </w:pPr>
             <w:r>
               <w:t>DITERIMA DENGAN CATATAN - perlu perbaikan minor (lihat catatan)</w:t>
             </w:r>
@@ -1216,6 +1470,9 @@
             <w:tcW w:type="dxa" w:w="4844"/>
           </w:tcPr>
           <w:p>
+            <w:pPr>
+              <w:spacing w:line="240" w:lineRule="auto"/>
+            </w:pPr>
             <w:r>
               <w:t>☐</w:t>
             </w:r>
@@ -1226,6 +1483,9 @@
             <w:tcW w:type="dxa" w:w="4844"/>
           </w:tcPr>
           <w:p>
+            <w:pPr>
+              <w:spacing w:line="240" w:lineRule="auto"/>
+            </w:pPr>
             <w:r>
               <w:t>DITOLAK - tidak memenuhi kriteria penerimaan</w:t>
             </w:r>
@@ -1233,8 +1493,15 @@
         </w:tc>
       </w:tr>
     </w:tbl>
-    <w:p/>
     <w:p>
+      <w:pPr>
+        <w:spacing w:line="240" w:lineRule="auto"/>
+      </w:pPr>
+    </w:p>
+    <w:p>
+      <w:pPr>
+        <w:spacing w:line="240" w:lineRule="auto"/>
+      </w:pPr>
       <w:r>
         <w:rPr>
           <w:b/>
@@ -1244,20 +1511,36 @@
     </w:p>
     <w:p>
       <w:pPr>
+        <w:spacing w:line="240" w:lineRule="auto"/>
         <w:ind w:left="283"/>
       </w:pPr>
       <w:r>
         <w:t>{{catatan_pemeriksaan}}</w:t>
       </w:r>
     </w:p>
-    <w:p/>
     <w:p>
+      <w:pPr>
+        <w:spacing w:line="240" w:lineRule="auto"/>
+      </w:pPr>
+    </w:p>
+    <w:p>
+      <w:pPr>
+        <w:spacing w:line="240" w:lineRule="auto"/>
+      </w:pPr>
       <w:r>
         <w:t>Demikian Berita Acara ini dibuat dengan sebenarnya untuk dipergunakan sebagaimana mestinya.</w:t>
       </w:r>
     </w:p>
-    <w:p/>
-    <w:p/>
+    <w:p>
+      <w:pPr>
+        <w:spacing w:line="240" w:lineRule="auto"/>
+      </w:pPr>
+    </w:p>
+    <w:p>
+      <w:pPr>
+        <w:spacing w:line="240" w:lineRule="auto"/>
+      </w:pPr>
+    </w:p>
     <w:tbl>
       <w:tblPr>
         <w:tblW w:type="auto" w:w="0"/>
@@ -1274,6 +1557,7 @@
           </w:tcPr>
           <w:p>
             <w:pPr>
+              <w:spacing w:line="240" w:lineRule="auto"/>
               <w:jc w:val="center"/>
             </w:pPr>
             <w:r>
@@ -1287,6 +1571,7 @@
           </w:tcPr>
           <w:p>
             <w:pPr>
+              <w:spacing w:line="240" w:lineRule="auto"/>
               <w:jc w:val="center"/>
             </w:pPr>
             <w:r>
@@ -1302,6 +1587,7 @@
           </w:tcPr>
           <w:p>
             <w:pPr>
+              <w:spacing w:line="240" w:lineRule="auto"/>
               <w:jc w:val="center"/>
             </w:pPr>
             <w:r/>
@@ -1313,6 +1599,7 @@
           </w:tcPr>
           <w:p>
             <w:pPr>
+              <w:spacing w:line="240" w:lineRule="auto"/>
               <w:jc w:val="center"/>
             </w:pPr>
             <w:r>
@@ -1328,6 +1615,7 @@
           </w:tcPr>
           <w:p>
             <w:pPr>
+              <w:spacing w:line="240" w:lineRule="auto"/>
               <w:jc w:val="center"/>
             </w:pPr>
           </w:p>
@@ -1338,6 +1626,7 @@
           </w:tcPr>
           <w:p>
             <w:pPr>
+              <w:spacing w:line="240" w:lineRule="auto"/>
               <w:jc w:val="center"/>
             </w:pPr>
           </w:p>
@@ -1350,6 +1639,7 @@
           </w:tcPr>
           <w:p>
             <w:pPr>
+              <w:spacing w:line="240" w:lineRule="auto"/>
               <w:jc w:val="center"/>
             </w:pPr>
           </w:p>
@@ -1360,6 +1650,7 @@
           </w:tcPr>
           <w:p>
             <w:pPr>
+              <w:spacing w:line="240" w:lineRule="auto"/>
               <w:jc w:val="center"/>
             </w:pPr>
           </w:p>
@@ -1372,6 +1663,7 @@
           </w:tcPr>
           <w:p>
             <w:pPr>
+              <w:spacing w:line="240" w:lineRule="auto"/>
               <w:jc w:val="center"/>
             </w:pPr>
             <w:r>
@@ -1389,6 +1681,7 @@
           </w:tcPr>
           <w:p>
             <w:pPr>
+              <w:spacing w:line="240" w:lineRule="auto"/>
               <w:jc w:val="center"/>
             </w:pPr>
             <w:r>
@@ -1408,6 +1701,7 @@
           </w:tcPr>
           <w:p>
             <w:pPr>
+              <w:spacing w:line="240" w:lineRule="auto"/>
               <w:jc w:val="center"/>
             </w:pPr>
             <w:r>
@@ -1421,6 +1715,7 @@
           </w:tcPr>
           <w:p>
             <w:pPr>
+              <w:spacing w:line="240" w:lineRule="auto"/>
               <w:jc w:val="center"/>
             </w:pPr>
             <w:r>
@@ -1436,6 +1731,7 @@
           </w:tcPr>
           <w:p>
             <w:pPr>
+              <w:spacing w:line="240" w:lineRule="auto"/>
               <w:jc w:val="center"/>
             </w:pPr>
           </w:p>
@@ -1446,6 +1742,7 @@
           </w:tcPr>
           <w:p>
             <w:pPr>
+              <w:spacing w:line="240" w:lineRule="auto"/>
               <w:jc w:val="center"/>
             </w:pPr>
           </w:p>
@@ -1458,6 +1755,7 @@
           </w:tcPr>
           <w:p>
             <w:pPr>
+              <w:spacing w:line="240" w:lineRule="auto"/>
               <w:jc w:val="center"/>
             </w:pPr>
           </w:p>
@@ -1468,6 +1766,7 @@
           </w:tcPr>
           <w:p>
             <w:pPr>
+              <w:spacing w:line="240" w:lineRule="auto"/>
               <w:jc w:val="center"/>
             </w:pPr>
           </w:p>
